--- a/讲稿-3.docx
+++ b/讲稿-3.docx
@@ -327,7 +327,7 @@
           <w:sz w:val="32"/>
           <w:szCs w:val="40"/>
         </w:rPr>
-        <w:t>六</w:t>
+        <w:t>四</w:t>
       </w:r>
       <w:r>
         <w:rPr>
@@ -490,35 +490,1019 @@
       <w:pPr>
         <w:widowControl/>
         <w:spacing w:line="360" w:lineRule="auto"/>
+        <w:jc w:val="left"/>
+        <w:rPr>
+          <w:rFonts w:hint="eastAsia"/>
+          <w:b/>
+          <w:bCs/>
+        </w:rPr>
+      </w:pPr>
+      <w:r>
+        <w:rPr>
+          <w:noProof/>
+        </w:rPr>
+        <mc:AlternateContent>
+          <mc:Choice Requires="wps">
+            <w:drawing>
+              <wp:anchor distT="0" distB="0" distL="114300" distR="114300" simplePos="0" relativeHeight="251666432" behindDoc="0" locked="0" layoutInCell="1" allowOverlap="1" wp14:anchorId="5D68B24D" wp14:editId="75108BFA">
+                <wp:simplePos x="0" y="0"/>
+                <wp:positionH relativeFrom="column">
+                  <wp:posOffset>1074641</wp:posOffset>
+                </wp:positionH>
+                <wp:positionV relativeFrom="paragraph">
+                  <wp:posOffset>2264521</wp:posOffset>
+                </wp:positionV>
+                <wp:extent cx="349947" cy="3976"/>
+                <wp:effectExtent l="0" t="0" r="31115" b="34290"/>
+                <wp:wrapNone/>
+                <wp:docPr id="13" name="直接连接符 13"/>
+                <wp:cNvGraphicFramePr/>
+                <a:graphic xmlns:a="http://schemas.openxmlformats.org/drawingml/2006/main">
+                  <a:graphicData uri="http://schemas.microsoft.com/office/word/2010/wordprocessingShape">
+                    <wps:wsp>
+                      <wps:cNvCnPr/>
+                      <wps:spPr>
+                        <a:xfrm flipV="1">
+                          <a:off x="0" y="0"/>
+                          <a:ext cx="349947" cy="3976"/>
+                        </a:xfrm>
+                        <a:prstGeom prst="line">
+                          <a:avLst/>
+                        </a:prstGeom>
+                      </wps:spPr>
+                      <wps:style>
+                        <a:lnRef idx="1">
+                          <a:schemeClr val="dk1"/>
+                        </a:lnRef>
+                        <a:fillRef idx="0">
+                          <a:schemeClr val="dk1"/>
+                        </a:fillRef>
+                        <a:effectRef idx="0">
+                          <a:schemeClr val="dk1"/>
+                        </a:effectRef>
+                        <a:fontRef idx="minor">
+                          <a:schemeClr val="tx1"/>
+                        </a:fontRef>
+                      </wps:style>
+                      <wps:bodyPr/>
+                    </wps:wsp>
+                  </a:graphicData>
+                </a:graphic>
+              </wp:anchor>
+            </w:drawing>
+          </mc:Choice>
+          <mc:Fallback>
+            <w:pict>
+              <v:line w14:anchorId="339145EF" id="直接连接符 13" o:spid="_x0000_s1026" style="position:absolute;left:0;text-align:left;flip:y;z-index:251666432;visibility:visible;mso-wrap-style:square;mso-wrap-distance-left:9pt;mso-wrap-distance-top:0;mso-wrap-distance-right:9pt;mso-wrap-distance-bottom:0;mso-position-horizontal:absolute;mso-position-horizontal-relative:text;mso-position-vertical:absolute;mso-position-vertical-relative:text" from="84.6pt,178.3pt" to="112.15pt,178.6pt" o:gfxdata="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" strokecolor="black [3200]" strokeweight=".5pt">
+                <v:stroke joinstyle="miter"/>
+              </v:line>
+            </w:pict>
+          </mc:Fallback>
+        </mc:AlternateContent>
+      </w:r>
+      <w:r>
+        <w:rPr>
+          <w:noProof/>
+        </w:rPr>
+        <mc:AlternateContent>
+          <mc:Choice Requires="wps">
+            <w:drawing>
+              <wp:anchor distT="0" distB="0" distL="114300" distR="114300" simplePos="0" relativeHeight="251664384" behindDoc="0" locked="0" layoutInCell="1" allowOverlap="1" wp14:anchorId="47E597A1" wp14:editId="24F461E6">
+                <wp:simplePos x="0" y="0"/>
+                <wp:positionH relativeFrom="column">
+                  <wp:posOffset>1069089</wp:posOffset>
+                </wp:positionH>
+                <wp:positionV relativeFrom="paragraph">
+                  <wp:posOffset>1867010</wp:posOffset>
+                </wp:positionV>
+                <wp:extent cx="349947" cy="3976"/>
+                <wp:effectExtent l="0" t="0" r="31115" b="34290"/>
+                <wp:wrapNone/>
+                <wp:docPr id="12" name="直接连接符 12"/>
+                <wp:cNvGraphicFramePr/>
+                <a:graphic xmlns:a="http://schemas.openxmlformats.org/drawingml/2006/main">
+                  <a:graphicData uri="http://schemas.microsoft.com/office/word/2010/wordprocessingShape">
+                    <wps:wsp>
+                      <wps:cNvCnPr/>
+                      <wps:spPr>
+                        <a:xfrm flipV="1">
+                          <a:off x="0" y="0"/>
+                          <a:ext cx="349947" cy="3976"/>
+                        </a:xfrm>
+                        <a:prstGeom prst="line">
+                          <a:avLst/>
+                        </a:prstGeom>
+                      </wps:spPr>
+                      <wps:style>
+                        <a:lnRef idx="1">
+                          <a:schemeClr val="dk1"/>
+                        </a:lnRef>
+                        <a:fillRef idx="0">
+                          <a:schemeClr val="dk1"/>
+                        </a:fillRef>
+                        <a:effectRef idx="0">
+                          <a:schemeClr val="dk1"/>
+                        </a:effectRef>
+                        <a:fontRef idx="minor">
+                          <a:schemeClr val="tx1"/>
+                        </a:fontRef>
+                      </wps:style>
+                      <wps:bodyPr/>
+                    </wps:wsp>
+                  </a:graphicData>
+                </a:graphic>
+              </wp:anchor>
+            </w:drawing>
+          </mc:Choice>
+          <mc:Fallback>
+            <w:pict>
+              <v:line w14:anchorId="13236410" id="直接连接符 12" o:spid="_x0000_s1026" style="position:absolute;left:0;text-align:left;flip:y;z-index:251664384;visibility:visible;mso-wrap-style:square;mso-wrap-distance-left:9pt;mso-wrap-distance-top:0;mso-wrap-distance-right:9pt;mso-wrap-distance-bottom:0;mso-position-horizontal:absolute;mso-position-horizontal-relative:text;mso-position-vertical:absolute;mso-position-vertical-relative:text" from="84.2pt,147pt" to="111.75pt,147.3pt" o:gfxdata="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" strokecolor="black [3200]" strokeweight=".5pt">
+                <v:stroke joinstyle="miter"/>
+              </v:line>
+            </w:pict>
+          </mc:Fallback>
+        </mc:AlternateContent>
+      </w:r>
+      <w:r>
+        <w:rPr>
+          <w:noProof/>
+        </w:rPr>
+        <mc:AlternateContent>
+          <mc:Choice Requires="wps">
+            <w:drawing>
+              <wp:anchor distT="0" distB="0" distL="114300" distR="114300" simplePos="0" relativeHeight="251662336" behindDoc="0" locked="0" layoutInCell="1" allowOverlap="1" wp14:anchorId="2FDC06F1" wp14:editId="1114B268">
+                <wp:simplePos x="0" y="0"/>
+                <wp:positionH relativeFrom="column">
+                  <wp:posOffset>1073426</wp:posOffset>
+                </wp:positionH>
+                <wp:positionV relativeFrom="paragraph">
+                  <wp:posOffset>1468093</wp:posOffset>
+                </wp:positionV>
+                <wp:extent cx="349947" cy="3976"/>
+                <wp:effectExtent l="0" t="0" r="31115" b="34290"/>
+                <wp:wrapNone/>
+                <wp:docPr id="4" name="直接连接符 4"/>
+                <wp:cNvGraphicFramePr/>
+                <a:graphic xmlns:a="http://schemas.openxmlformats.org/drawingml/2006/main">
+                  <a:graphicData uri="http://schemas.microsoft.com/office/word/2010/wordprocessingShape">
+                    <wps:wsp>
+                      <wps:cNvCnPr/>
+                      <wps:spPr>
+                        <a:xfrm flipV="1">
+                          <a:off x="0" y="0"/>
+                          <a:ext cx="349947" cy="3976"/>
+                        </a:xfrm>
+                        <a:prstGeom prst="line">
+                          <a:avLst/>
+                        </a:prstGeom>
+                      </wps:spPr>
+                      <wps:style>
+                        <a:lnRef idx="1">
+                          <a:schemeClr val="dk1"/>
+                        </a:lnRef>
+                        <a:fillRef idx="0">
+                          <a:schemeClr val="dk1"/>
+                        </a:fillRef>
+                        <a:effectRef idx="0">
+                          <a:schemeClr val="dk1"/>
+                        </a:effectRef>
+                        <a:fontRef idx="minor">
+                          <a:schemeClr val="tx1"/>
+                        </a:fontRef>
+                      </wps:style>
+                      <wps:bodyPr/>
+                    </wps:wsp>
+                  </a:graphicData>
+                </a:graphic>
+              </wp:anchor>
+            </w:drawing>
+          </mc:Choice>
+          <mc:Fallback>
+            <w:pict>
+              <v:line w14:anchorId="126B8637" id="直接连接符 4" o:spid="_x0000_s1026" style="position:absolute;left:0;text-align:left;flip:y;z-index:251662336;visibility:visible;mso-wrap-style:square;mso-wrap-distance-left:9pt;mso-wrap-distance-top:0;mso-wrap-distance-right:9pt;mso-wrap-distance-bottom:0;mso-position-horizontal:absolute;mso-position-horizontal-relative:text;mso-position-vertical:absolute;mso-position-vertical-relative:text" from="84.5pt,115.6pt" to="112.05pt,115.9pt" o:gfxdata="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" strokecolor="black [3200]" strokeweight=".5pt">
+                <v:stroke joinstyle="miter"/>
+              </v:line>
+            </w:pict>
+          </mc:Fallback>
+        </mc:AlternateContent>
+      </w:r>
+      <w:r>
+        <w:rPr>
+          <w:noProof/>
+        </w:rPr>
+        <mc:AlternateContent>
+          <mc:Choice Requires="wps">
+            <w:drawing>
+              <wp:anchor distT="0" distB="0" distL="114300" distR="114300" simplePos="0" relativeHeight="251660288" behindDoc="0" locked="0" layoutInCell="1" allowOverlap="1" wp14:anchorId="56B42406" wp14:editId="221138ED">
+                <wp:simplePos x="0" y="0"/>
+                <wp:positionH relativeFrom="column">
+                  <wp:posOffset>1073336</wp:posOffset>
+                </wp:positionH>
+                <wp:positionV relativeFrom="paragraph">
+                  <wp:posOffset>1079058</wp:posOffset>
+                </wp:positionV>
+                <wp:extent cx="349947" cy="3976"/>
+                <wp:effectExtent l="0" t="0" r="31115" b="34290"/>
+                <wp:wrapNone/>
+                <wp:docPr id="3" name="直接连接符 3"/>
+                <wp:cNvGraphicFramePr/>
+                <a:graphic xmlns:a="http://schemas.openxmlformats.org/drawingml/2006/main">
+                  <a:graphicData uri="http://schemas.microsoft.com/office/word/2010/wordprocessingShape">
+                    <wps:wsp>
+                      <wps:cNvCnPr/>
+                      <wps:spPr>
+                        <a:xfrm flipV="1">
+                          <a:off x="0" y="0"/>
+                          <a:ext cx="349947" cy="3976"/>
+                        </a:xfrm>
+                        <a:prstGeom prst="line">
+                          <a:avLst/>
+                        </a:prstGeom>
+                      </wps:spPr>
+                      <wps:style>
+                        <a:lnRef idx="1">
+                          <a:schemeClr val="dk1"/>
+                        </a:lnRef>
+                        <a:fillRef idx="0">
+                          <a:schemeClr val="dk1"/>
+                        </a:fillRef>
+                        <a:effectRef idx="0">
+                          <a:schemeClr val="dk1"/>
+                        </a:effectRef>
+                        <a:fontRef idx="minor">
+                          <a:schemeClr val="tx1"/>
+                        </a:fontRef>
+                      </wps:style>
+                      <wps:bodyPr/>
+                    </wps:wsp>
+                  </a:graphicData>
+                </a:graphic>
+              </wp:anchor>
+            </w:drawing>
+          </mc:Choice>
+          <mc:Fallback>
+            <w:pict>
+              <v:line w14:anchorId="587EEF47" id="直接连接符 3" o:spid="_x0000_s1026" style="position:absolute;left:0;text-align:left;flip:y;z-index:251660288;visibility:visible;mso-wrap-style:square;mso-wrap-distance-left:9pt;mso-wrap-distance-top:0;mso-wrap-distance-right:9pt;mso-wrap-distance-bottom:0;mso-position-horizontal:absolute;mso-position-horizontal-relative:text;mso-position-vertical:absolute;mso-position-vertical-relative:text" from="84.5pt,84.95pt" to="112.05pt,85.25pt" o:gfxdata="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" strokecolor="black [3200]" strokeweight=".5pt">
+                <v:stroke joinstyle="miter"/>
+              </v:line>
+            </w:pict>
+          </mc:Fallback>
+        </mc:AlternateContent>
+      </w:r>
+      <w:r>
+        <w:rPr>
+          <w:noProof/>
+        </w:rPr>
+        <mc:AlternateContent>
+          <mc:Choice Requires="wpg">
+            <w:drawing>
+              <wp:anchor distT="0" distB="0" distL="114300" distR="114300" simplePos="0" relativeHeight="251659264" behindDoc="0" locked="0" layoutInCell="1" allowOverlap="1" wp14:anchorId="6070B4AB" wp14:editId="4621CAC3">
+                <wp:simplePos x="0" y="0"/>
+                <wp:positionH relativeFrom="column">
+                  <wp:posOffset>0</wp:posOffset>
+                </wp:positionH>
+                <wp:positionV relativeFrom="paragraph">
+                  <wp:posOffset>297815</wp:posOffset>
+                </wp:positionV>
+                <wp:extent cx="2814955" cy="4781550"/>
+                <wp:effectExtent l="0" t="0" r="4445" b="0"/>
+                <wp:wrapTopAndBottom/>
+                <wp:docPr id="11" name="组合 11"/>
+                <wp:cNvGraphicFramePr/>
+                <a:graphic xmlns:a="http://schemas.openxmlformats.org/drawingml/2006/main">
+                  <a:graphicData uri="http://schemas.microsoft.com/office/word/2010/wordprocessingGroup">
+                    <wpg:wgp>
+                      <wpg:cNvGrpSpPr/>
+                      <wpg:grpSpPr>
+                        <a:xfrm>
+                          <a:off x="0" y="0"/>
+                          <a:ext cx="2814955" cy="4781550"/>
+                          <a:chOff x="1" y="0"/>
+                          <a:chExt cx="3364034" cy="4996815"/>
+                        </a:xfrm>
+                      </wpg:grpSpPr>
+                      <wps:wsp>
+                        <wps:cNvPr id="2" name="矩形 2"/>
+                        <wps:cNvSpPr/>
+                        <wps:spPr>
+                          <a:xfrm>
+                            <a:off x="1" y="0"/>
+                            <a:ext cx="3364034" cy="4996815"/>
+                          </a:xfrm>
+                          <a:prstGeom prst="rect">
+                            <a:avLst/>
+                          </a:prstGeom>
+                          <a:ln>
+                            <a:noFill/>
+                          </a:ln>
+                        </wps:spPr>
+                        <wps:style>
+                          <a:lnRef idx="2">
+                            <a:schemeClr val="accent6"/>
+                          </a:lnRef>
+                          <a:fillRef idx="1">
+                            <a:schemeClr val="lt1"/>
+                          </a:fillRef>
+                          <a:effectRef idx="0">
+                            <a:schemeClr val="accent6"/>
+                          </a:effectRef>
+                          <a:fontRef idx="minor">
+                            <a:schemeClr val="dk1"/>
+                          </a:fontRef>
+                        </wps:style>
+                        <wps:bodyPr rot="0" spcFirstLastPara="0" vertOverflow="overflow" horzOverflow="overflow" vert="horz" wrap="square" lIns="91440" tIns="45720" rIns="91440" bIns="45720" numCol="1" spcCol="0" rtlCol="0" fromWordArt="0" anchor="ctr" anchorCtr="0" forceAA="0" compatLnSpc="1">
+                          <a:prstTxWarp prst="textNoShape">
+                            <a:avLst/>
+                          </a:prstTxWarp>
+                          <a:noAutofit/>
+                        </wps:bodyPr>
+                      </wps:wsp>
+                      <wps:wsp>
+                        <wps:cNvPr id="5" name="直线箭头连接符 5"/>
+                        <wps:cNvCnPr/>
+                        <wps:spPr>
+                          <a:xfrm>
+                            <a:off x="1282700" y="465221"/>
+                            <a:ext cx="0" cy="2124197"/>
+                          </a:xfrm>
+                          <a:prstGeom prst="straightConnector1">
+                            <a:avLst/>
+                          </a:prstGeom>
+                          <a:ln w="9525">
+                            <a:tailEnd type="triangle"/>
+                          </a:ln>
+                        </wps:spPr>
+                        <wps:style>
+                          <a:lnRef idx="1">
+                            <a:schemeClr val="dk1"/>
+                          </a:lnRef>
+                          <a:fillRef idx="0">
+                            <a:schemeClr val="dk1"/>
+                          </a:fillRef>
+                          <a:effectRef idx="0">
+                            <a:schemeClr val="dk1"/>
+                          </a:effectRef>
+                          <a:fontRef idx="minor">
+                            <a:schemeClr val="tx1"/>
+                          </a:fontRef>
+                        </wps:style>
+                        <wps:bodyPr/>
+                      </wps:wsp>
+                      <wps:wsp>
+                        <wps:cNvPr id="6" name="文本框 6"/>
+                        <wps:cNvSpPr txBox="1"/>
+                        <wps:spPr>
+                          <a:xfrm>
+                            <a:off x="1335917" y="450182"/>
+                            <a:ext cx="1765146" cy="2278916"/>
+                          </a:xfrm>
+                          <a:prstGeom prst="rect">
+                            <a:avLst/>
+                          </a:prstGeom>
+                          <a:solidFill>
+                            <a:schemeClr val="lt1"/>
+                          </a:solidFill>
+                          <a:ln w="6350">
+                            <a:noFill/>
+                          </a:ln>
+                        </wps:spPr>
+                        <wps:txbx>
+                          <w:txbxContent>
+                            <w:p>
+                              <w:pPr>
+                                <w:rPr>
+                                  <w:rFonts w:hint="eastAsia"/>
+                                </w:rPr>
+                              </w:pPr>
+                              <w:r>
+                                <w:rPr>
+                                  <w:rFonts w:hint="eastAsia"/>
+                                </w:rPr>
+                                <w:t>章节简介</w:t>
+                              </w:r>
+                            </w:p>
+                            <w:p/>
+                            <w:p>
+                              <w:pPr>
+                                <w:rPr>
+                                  <w:rFonts w:hint="eastAsia"/>
+                                </w:rPr>
+                              </w:pPr>
+                              <w:r>
+                                <w:rPr>
+                                  <w:rFonts w:hint="eastAsia"/>
+                                </w:rPr>
+                                <w:t>初始化中断描述符表</w:t>
+                              </w:r>
+                            </w:p>
+                            <w:p/>
+                            <w:p>
+                              <w:pPr>
+                                <w:rPr>
+                                  <w:rFonts w:hint="eastAsia"/>
+                                </w:rPr>
+                              </w:pPr>
+                              <w:r>
+                                <w:t>中断</w:t>
+                              </w:r>
+                              <w:r>
+                                <w:rPr>
+                                  <w:rFonts w:hint="eastAsia"/>
+                                </w:rPr>
+                                <w:t>处理过程</w:t>
+                              </w:r>
+                            </w:p>
+                            <w:p/>
+                            <w:p>
+                              <w:r>
+                                <w:rPr>
+                                  <w:rFonts w:hint="eastAsia"/>
+                                </w:rPr>
+                                <w:t>中断服务</w:t>
+                              </w:r>
+                            </w:p>
+                            <w:p/>
+                            <w:p>
+                              <w:pPr>
+                                <w:rPr>
+                                  <w:rFonts w:hint="eastAsia"/>
+                                </w:rPr>
+                              </w:pPr>
+                              <w:r>
+                                <w:rPr>
+                                  <w:rFonts w:hint="eastAsia"/>
+                                </w:rPr>
+                                <w:t>多处理器中断</w:t>
+                              </w:r>
+                            </w:p>
+                            <w:p/>
+                            <w:p/>
+                            <w:p/>
+                            <w:p/>
+                            <w:p/>
+                            <w:p/>
+                            <w:p/>
+                            <w:p/>
+                            <w:p/>
+                            <w:p/>
+                            <w:p/>
+                            <w:p/>
+                            <w:p/>
+                          </w:txbxContent>
+                        </wps:txbx>
+                        <wps:bodyPr rot="0" spcFirstLastPara="0" vertOverflow="overflow" horzOverflow="overflow" vert="horz" wrap="square" lIns="91440" tIns="45720" rIns="91440" bIns="45720" numCol="1" spcCol="0" rtlCol="0" fromWordArt="0" anchor="t" anchorCtr="0" forceAA="0" compatLnSpc="1">
+                          <a:prstTxWarp prst="textNoShape">
+                            <a:avLst/>
+                          </a:prstTxWarp>
+                          <a:noAutofit/>
+                        </wps:bodyPr>
+                      </wps:wsp>
+                      <wps:wsp>
+                        <wps:cNvPr id="7" name="直线连接符 7"/>
+                        <wps:cNvCnPr/>
+                        <wps:spPr>
+                          <a:xfrm>
+                            <a:off x="1090864" y="465221"/>
+                            <a:ext cx="393031" cy="0"/>
+                          </a:xfrm>
+                          <a:prstGeom prst="line">
+                            <a:avLst/>
+                          </a:prstGeom>
+                          <a:ln w="9525"/>
+                        </wps:spPr>
+                        <wps:style>
+                          <a:lnRef idx="1">
+                            <a:schemeClr val="dk1"/>
+                          </a:lnRef>
+                          <a:fillRef idx="0">
+                            <a:schemeClr val="dk1"/>
+                          </a:fillRef>
+                          <a:effectRef idx="0">
+                            <a:schemeClr val="dk1"/>
+                          </a:effectRef>
+                          <a:fontRef idx="minor">
+                            <a:schemeClr val="tx1"/>
+                          </a:fontRef>
+                        </wps:style>
+                        <wps:bodyPr/>
+                      </wps:wsp>
+                      <wps:wsp>
+                        <wps:cNvPr id="8" name="直线连接符 8"/>
+                        <wps:cNvCnPr/>
+                        <wps:spPr>
+                          <a:xfrm>
+                            <a:off x="1054075" y="2589418"/>
+                            <a:ext cx="393031" cy="0"/>
+                          </a:xfrm>
+                          <a:prstGeom prst="line">
+                            <a:avLst/>
+                          </a:prstGeom>
+                          <a:ln w="9525"/>
+                        </wps:spPr>
+                        <wps:style>
+                          <a:lnRef idx="1">
+                            <a:schemeClr val="dk1"/>
+                          </a:lnRef>
+                          <a:fillRef idx="0">
+                            <a:schemeClr val="dk1"/>
+                          </a:fillRef>
+                          <a:effectRef idx="0">
+                            <a:schemeClr val="dk1"/>
+                          </a:effectRef>
+                          <a:fontRef idx="minor">
+                            <a:schemeClr val="tx1"/>
+                          </a:fontRef>
+                        </wps:style>
+                        <wps:bodyPr/>
+                      </wps:wsp>
+                      <wps:wsp>
+                        <wps:cNvPr id="9" name="文本框 9"/>
+                        <wps:cNvSpPr txBox="1"/>
+                        <wps:spPr>
+                          <a:xfrm>
+                            <a:off x="335830" y="450182"/>
+                            <a:ext cx="810127" cy="2317138"/>
+                          </a:xfrm>
+                          <a:prstGeom prst="rect">
+                            <a:avLst/>
+                          </a:prstGeom>
+                          <a:solidFill>
+                            <a:schemeClr val="lt1"/>
+                          </a:solidFill>
+                          <a:ln w="6350">
+                            <a:noFill/>
+                          </a:ln>
+                        </wps:spPr>
+                        <wps:txbx>
+                          <w:txbxContent>
+                            <w:p>
+                              <w:pPr>
+                                <w:jc w:val="right"/>
+                              </w:pPr>
+                            </w:p>
+                            <w:p>
+                              <w:pPr>
+                                <w:jc w:val="right"/>
+                              </w:pPr>
+                              <w:r>
+                                <w:rPr>
+                                  <w:rFonts w:hint="eastAsia"/>
+                                </w:rPr>
+                                <w:t>5</w:t>
+                              </w:r>
+                              <w:r>
+                                <w:t>min</w:t>
+                              </w:r>
+                            </w:p>
+                            <w:p>
+                              <w:pPr>
+                                <w:ind w:right="420"/>
+                                <w:rPr>
+                                  <w:rFonts w:hint="eastAsia"/>
+                                </w:rPr>
+                              </w:pPr>
+                            </w:p>
+                            <w:p>
+                              <w:pPr>
+                                <w:jc w:val="right"/>
+                              </w:pPr>
+                              <w:r>
+                                <w:rPr>
+                                  <w:rFonts w:hint="eastAsia"/>
+                                </w:rPr>
+                                <w:t>1</w:t>
+                              </w:r>
+                              <w:r>
+                                <w:t>0</w:t>
+                              </w:r>
+                              <w:r>
+                                <w:t>min</w:t>
+                              </w:r>
+                            </w:p>
+                            <w:p>
+                              <w:pPr>
+                                <w:jc w:val="right"/>
+                              </w:pPr>
+                            </w:p>
+                            <w:p>
+                              <w:pPr>
+                                <w:jc w:val="right"/>
+                              </w:pPr>
+                              <w:r>
+                                <w:t>25</w:t>
+                              </w:r>
+                              <w:r>
+                                <w:t>min</w:t>
+                              </w:r>
+                            </w:p>
+                            <w:p>
+                              <w:pPr>
+                                <w:jc w:val="right"/>
+                              </w:pPr>
+                            </w:p>
+                            <w:p>
+                              <w:pPr>
+                                <w:jc w:val="right"/>
+                              </w:pPr>
+                              <w:r>
+                                <w:rPr>
+                                  <w:rFonts w:hint="eastAsia"/>
+                                </w:rPr>
+                                <w:t>3</w:t>
+                              </w:r>
+                              <w:r>
+                                <w:t>5min</w:t>
+                              </w:r>
+                            </w:p>
+                            <w:p>
+                              <w:pPr>
+                                <w:ind w:right="105"/>
+                                <w:jc w:val="right"/>
+                              </w:pPr>
+                            </w:p>
+                            <w:p>
+                              <w:pPr>
+                                <w:jc w:val="right"/>
+                              </w:pPr>
+                            </w:p>
+                            <w:p>
+                              <w:pPr>
+                                <w:jc w:val="right"/>
+                              </w:pPr>
+                            </w:p>
+                            <w:p>
+                              <w:pPr>
+                                <w:jc w:val="right"/>
+                              </w:pPr>
+                            </w:p>
+                            <w:p>
+                              <w:pPr>
+                                <w:jc w:val="right"/>
+                              </w:pPr>
+                            </w:p>
+                            <w:p>
+                              <w:pPr>
+                                <w:wordWrap w:val="0"/>
+                                <w:jc w:val="right"/>
+                              </w:pPr>
+                            </w:p>
+                            <w:p>
+                              <w:pPr>
+                                <w:jc w:val="right"/>
+                              </w:pPr>
+                            </w:p>
+                            <w:p>
+                              <w:pPr>
+                                <w:jc w:val="right"/>
+                              </w:pPr>
+                            </w:p>
+                            <w:p>
+                              <w:pPr>
+                                <w:jc w:val="right"/>
+                              </w:pPr>
+                            </w:p>
+                          </w:txbxContent>
+                        </wps:txbx>
+                        <wps:bodyPr rot="0" spcFirstLastPara="0" vertOverflow="overflow" horzOverflow="overflow" vert="horz" wrap="square" lIns="91440" tIns="45720" rIns="91440" bIns="45720" numCol="1" spcCol="0" rtlCol="0" fromWordArt="0" anchor="t" anchorCtr="0" forceAA="0" compatLnSpc="1">
+                          <a:prstTxWarp prst="textNoShape">
+                            <a:avLst/>
+                          </a:prstTxWarp>
+                          <a:noAutofit/>
+                        </wps:bodyPr>
+                      </wps:wsp>
+                      <wps:wsp>
+                        <wps:cNvPr id="10" name="文本框 10"/>
+                        <wps:cNvSpPr txBox="1"/>
+                        <wps:spPr>
+                          <a:xfrm>
+                            <a:off x="889312" y="2608699"/>
+                            <a:ext cx="805192" cy="312788"/>
+                          </a:xfrm>
+                          <a:prstGeom prst="rect">
+                            <a:avLst/>
+                          </a:prstGeom>
+                          <a:solidFill>
+                            <a:schemeClr val="lt1"/>
+                          </a:solidFill>
+                          <a:ln w="6350">
+                            <a:noFill/>
+                          </a:ln>
+                        </wps:spPr>
+                        <wps:txbx>
+                          <w:txbxContent>
+                            <w:p>
+                              <w:r>
+                                <w:rPr>
+                                  <w:rFonts w:hint="eastAsia"/>
+                                </w:rPr>
+                                <w:t>4</w:t>
+                              </w:r>
+                              <w:r>
+                                <w:t xml:space="preserve">5 </w:t>
+                              </w:r>
+                              <w:r>
+                                <w:rPr>
+                                  <w:rFonts w:hint="eastAsia"/>
+                                </w:rPr>
+                                <w:t>min</w:t>
+                              </w:r>
+                            </w:p>
+                          </w:txbxContent>
+                        </wps:txbx>
+                        <wps:bodyPr rot="0" spcFirstLastPara="0" vertOverflow="overflow" horzOverflow="overflow" vert="horz" wrap="square" lIns="91440" tIns="45720" rIns="91440" bIns="45720" numCol="1" spcCol="0" rtlCol="0" fromWordArt="0" anchor="t" anchorCtr="0" forceAA="0" compatLnSpc="1">
+                          <a:prstTxWarp prst="textNoShape">
+                            <a:avLst/>
+                          </a:prstTxWarp>
+                          <a:noAutofit/>
+                        </wps:bodyPr>
+                      </wps:wsp>
+                    </wpg:wgp>
+                  </a:graphicData>
+                </a:graphic>
+                <wp14:sizeRelH relativeFrom="margin">
+                  <wp14:pctWidth>0</wp14:pctWidth>
+                </wp14:sizeRelH>
+                <wp14:sizeRelV relativeFrom="margin">
+                  <wp14:pctHeight>0</wp14:pctHeight>
+                </wp14:sizeRelV>
+              </wp:anchor>
+            </w:drawing>
+          </mc:Choice>
+          <mc:Fallback>
+            <w:pict>
+              <v:group w14:anchorId="6070B4AB" id="组合 11" o:spid="_x0000_s1026" style="position:absolute;margin-left:0;margin-top:23.45pt;width:221.65pt;height:376.5pt;z-index:251659264;mso-width-relative:margin;mso-height-relative:margin" coordorigin="" coordsize="33640,49968" o:gfxdata="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">
+                <v:rect id="矩形 2" o:spid="_x0000_s1027" style="position:absolute;width:33640;height:49968;visibility:visible;mso-wrap-style:square;v-text-anchor:middle" o:gfxdata="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" fillcolor="white [3201]" stroked="f" strokeweight="1pt"/>
+                <v:shapetype id="_x0000_t32" coordsize="21600,21600" o:spt="32" o:oned="t" path="m,l21600,21600e" filled="f">
+                  <v:path arrowok="t" fillok="f" o:connecttype="none"/>
+                  <o:lock v:ext="edit" shapetype="t"/>
+                </v:shapetype>
+                <v:shape id="直线箭头连接符 5" o:spid="_x0000_s1028" type="#_x0000_t32" style="position:absolute;left:12827;top:4652;width:0;height:21242;visibility:visible;mso-wrap-style:square" o:connectortype="straight" o:gfxdata="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" strokecolor="black [3200]">
+                  <v:stroke endarrow="block" joinstyle="miter"/>
+                </v:shape>
+                <v:shapetype id="_x0000_t202" coordsize="21600,21600" o:spt="202" path="m,l,21600r21600,l21600,xe">
+                  <v:stroke joinstyle="miter"/>
+                  <v:path gradientshapeok="t" o:connecttype="rect"/>
+                </v:shapetype>
+                <v:shape id="文本框 6" o:spid="_x0000_s1029" type="#_x0000_t202" style="position:absolute;left:13359;top:4501;width:17651;height:22789;visibility:visible;mso-wrap-style:square;v-text-anchor:top" o:gfxdata="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" fillcolor="white [3201]" stroked="f" strokeweight=".5pt">
+                  <v:textbox>
+                    <w:txbxContent>
+                      <w:p>
+                        <w:pPr>
+                          <w:rPr>
+                            <w:rFonts w:hint="eastAsia"/>
+                          </w:rPr>
+                        </w:pPr>
+                        <w:r>
+                          <w:rPr>
+                            <w:rFonts w:hint="eastAsia"/>
+                          </w:rPr>
+                          <w:t>章节简介</w:t>
+                        </w:r>
+                      </w:p>
+                      <w:p/>
+                      <w:p>
+                        <w:pPr>
+                          <w:rPr>
+                            <w:rFonts w:hint="eastAsia"/>
+                          </w:rPr>
+                        </w:pPr>
+                        <w:r>
+                          <w:rPr>
+                            <w:rFonts w:hint="eastAsia"/>
+                          </w:rPr>
+                          <w:t>初始化中断描述符表</w:t>
+                        </w:r>
+                      </w:p>
+                      <w:p/>
+                      <w:p>
+                        <w:pPr>
+                          <w:rPr>
+                            <w:rFonts w:hint="eastAsia"/>
+                          </w:rPr>
+                        </w:pPr>
+                        <w:r>
+                          <w:t>中断</w:t>
+                        </w:r>
+                        <w:r>
+                          <w:rPr>
+                            <w:rFonts w:hint="eastAsia"/>
+                          </w:rPr>
+                          <w:t>处理过程</w:t>
+                        </w:r>
+                      </w:p>
+                      <w:p/>
+                      <w:p>
+                        <w:r>
+                          <w:rPr>
+                            <w:rFonts w:hint="eastAsia"/>
+                          </w:rPr>
+                          <w:t>中断服务</w:t>
+                        </w:r>
+                      </w:p>
+                      <w:p/>
+                      <w:p>
+                        <w:pPr>
+                          <w:rPr>
+                            <w:rFonts w:hint="eastAsia"/>
+                          </w:rPr>
+                        </w:pPr>
+                        <w:r>
+                          <w:rPr>
+                            <w:rFonts w:hint="eastAsia"/>
+                          </w:rPr>
+                          <w:t>多处理器中断</w:t>
+                        </w:r>
+                      </w:p>
+                      <w:p/>
+                      <w:p/>
+                      <w:p/>
+                      <w:p/>
+                      <w:p/>
+                      <w:p/>
+                      <w:p/>
+                      <w:p/>
+                      <w:p/>
+                      <w:p/>
+                      <w:p/>
+                      <w:p/>
+                      <w:p/>
+                    </w:txbxContent>
+                  </v:textbox>
+                </v:shape>
+                <v:line id="直线连接符 7" o:spid="_x0000_s1030" style="position:absolute;visibility:visible;mso-wrap-style:square" from="10908,4652" to="14838,4652" o:connectortype="straight" o:gfxdata="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" strokecolor="black [3200]">
+                  <v:stroke joinstyle="miter"/>
+                </v:line>
+                <v:line id="直线连接符 8" o:spid="_x0000_s1031" style="position:absolute;visibility:visible;mso-wrap-style:square" from="10540,25894" to="14471,25894" o:connectortype="straight" o:gfxdata="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" strokecolor="black [3200]">
+                  <v:stroke joinstyle="miter"/>
+                </v:line>
+                <v:shape id="文本框 9" o:spid="_x0000_s1032" type="#_x0000_t202" style="position:absolute;left:3358;top:4501;width:8101;height:23172;visibility:visible;mso-wrap-style:square;v-text-anchor:top" o:gfxdata="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" fillcolor="white [3201]" stroked="f" strokeweight=".5pt">
+                  <v:textbox>
+                    <w:txbxContent>
+                      <w:p>
+                        <w:pPr>
+                          <w:jc w:val="right"/>
+                        </w:pPr>
+                      </w:p>
+                      <w:p>
+                        <w:pPr>
+                          <w:jc w:val="right"/>
+                        </w:pPr>
+                        <w:r>
+                          <w:rPr>
+                            <w:rFonts w:hint="eastAsia"/>
+                          </w:rPr>
+                          <w:t>5</w:t>
+                        </w:r>
+                        <w:r>
+                          <w:t>min</w:t>
+                        </w:r>
+                      </w:p>
+                      <w:p>
+                        <w:pPr>
+                          <w:ind w:right="420"/>
+                          <w:rPr>
+                            <w:rFonts w:hint="eastAsia"/>
+                          </w:rPr>
+                        </w:pPr>
+                      </w:p>
+                      <w:p>
+                        <w:pPr>
+                          <w:jc w:val="right"/>
+                        </w:pPr>
+                        <w:r>
+                          <w:rPr>
+                            <w:rFonts w:hint="eastAsia"/>
+                          </w:rPr>
+                          <w:t>1</w:t>
+                        </w:r>
+                        <w:r>
+                          <w:t>0</w:t>
+                        </w:r>
+                        <w:r>
+                          <w:t>min</w:t>
+                        </w:r>
+                      </w:p>
+                      <w:p>
+                        <w:pPr>
+                          <w:jc w:val="right"/>
+                        </w:pPr>
+                      </w:p>
+                      <w:p>
+                        <w:pPr>
+                          <w:jc w:val="right"/>
+                        </w:pPr>
+                        <w:r>
+                          <w:t>25</w:t>
+                        </w:r>
+                        <w:r>
+                          <w:t>min</w:t>
+                        </w:r>
+                      </w:p>
+                      <w:p>
+                        <w:pPr>
+                          <w:jc w:val="right"/>
+                        </w:pPr>
+                      </w:p>
+                      <w:p>
+                        <w:pPr>
+                          <w:jc w:val="right"/>
+                        </w:pPr>
+                        <w:r>
+                          <w:rPr>
+                            <w:rFonts w:hint="eastAsia"/>
+                          </w:rPr>
+                          <w:t>3</w:t>
+                        </w:r>
+                        <w:r>
+                          <w:t>5min</w:t>
+                        </w:r>
+                      </w:p>
+                      <w:p>
+                        <w:pPr>
+                          <w:ind w:right="105"/>
+                          <w:jc w:val="right"/>
+                        </w:pPr>
+                      </w:p>
+                      <w:p>
+                        <w:pPr>
+                          <w:jc w:val="right"/>
+                        </w:pPr>
+                      </w:p>
+                      <w:p>
+                        <w:pPr>
+                          <w:jc w:val="right"/>
+                        </w:pPr>
+                      </w:p>
+                      <w:p>
+                        <w:pPr>
+                          <w:jc w:val="right"/>
+                        </w:pPr>
+                      </w:p>
+                      <w:p>
+                        <w:pPr>
+                          <w:jc w:val="right"/>
+                        </w:pPr>
+                      </w:p>
+                      <w:p>
+                        <w:pPr>
+                          <w:wordWrap w:val="0"/>
+                          <w:jc w:val="right"/>
+                        </w:pPr>
+                      </w:p>
+                      <w:p>
+                        <w:pPr>
+                          <w:jc w:val="right"/>
+                        </w:pPr>
+                      </w:p>
+                      <w:p>
+                        <w:pPr>
+                          <w:jc w:val="right"/>
+                        </w:pPr>
+                      </w:p>
+                      <w:p>
+                        <w:pPr>
+                          <w:jc w:val="right"/>
+                        </w:pPr>
+                      </w:p>
+                    </w:txbxContent>
+                  </v:textbox>
+                </v:shape>
+                <v:shape id="文本框 10" o:spid="_x0000_s1033" type="#_x0000_t202" style="position:absolute;left:8893;top:26086;width:8052;height:3128;visibility:visible;mso-wrap-style:square;v-text-anchor:top" o:gfxdata="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" fillcolor="white [3201]" stroked="f" strokeweight=".5pt">
+                  <v:textbox>
+                    <w:txbxContent>
+                      <w:p>
+                        <w:r>
+                          <w:rPr>
+                            <w:rFonts w:hint="eastAsia"/>
+                          </w:rPr>
+                          <w:t>4</w:t>
+                        </w:r>
+                        <w:r>
+                          <w:t xml:space="preserve">5 </w:t>
+                        </w:r>
+                        <w:r>
+                          <w:rPr>
+                            <w:rFonts w:hint="eastAsia"/>
+                          </w:rPr>
+                          <w:t>min</w:t>
+                        </w:r>
+                      </w:p>
+                    </w:txbxContent>
+                  </v:textbox>
+                </v:shape>
+                <w10:wrap type="topAndBottom"/>
+              </v:group>
+            </w:pict>
+          </mc:Fallback>
+        </mc:AlternateContent>
+      </w:r>
+    </w:p>
+    <w:p>
+      <w:pPr>
+        <w:widowControl/>
+        <w:spacing w:line="360" w:lineRule="auto"/>
         <w:jc w:val="center"/>
       </w:pPr>
-      <w:r>
-        <w:object w:dxaOrig="4545" w:dyaOrig="6511" w14:anchorId="498146F8">
-          <v:shapetype id="_x0000_t75" coordsize="21600,21600" o:spt="75" o:preferrelative="t" path="m@4@5l@4@11@9@11@9@5xe" filled="f" stroked="f">
-            <v:stroke joinstyle="miter"/>
-            <v:formulas>
-              <v:f eqn="if lineDrawn pixelLineWidth 0"/>
-              <v:f eqn="sum @0 1 0"/>
-              <v:f eqn="sum 0 0 @1"/>
-              <v:f eqn="prod @2 1 2"/>
-              <v:f eqn="prod @3 21600 pixelWidth"/>
-              <v:f eqn="prod @3 21600 pixelHeight"/>
-              <v:f eqn="sum @0 0 1"/>
-              <v:f eqn="prod @6 1 2"/>
-              <v:f eqn="prod @7 21600 pixelWidth"/>
-              <v:f eqn="sum @8 21600 0"/>
-              <v:f eqn="prod @7 21600 pixelHeight"/>
-              <v:f eqn="sum @10 21600 0"/>
-            </v:formulas>
-            <v:path o:extrusionok="f" gradientshapeok="t" o:connecttype="rect"/>
-            <o:lock v:ext="edit" aspectratio="t"/>
-          </v:shapetype>
-          <v:shape id="_x0000_i1025" type="#_x0000_t75" style="width:227.5pt;height:196.4pt" o:ole="">
-            <v:imagedata r:id="rId7" o:title="" cropbottom="25973f"/>
-          </v:shape>
-          <o:OLEObject Type="Embed" ProgID="Visio.Drawing.15" ShapeID="_x0000_i1025" DrawAspect="Content" ObjectID="_1664300310" r:id="rId8"/>
-        </w:object>
-      </w:r>
     </w:p>
     <w:p>
       <w:pPr>
@@ -566,22 +1550,22 @@
         <w:rPr>
           <w:rFonts w:hint="eastAsia"/>
         </w:rPr>
-        <w:t>L</w:t>
-      </w:r>
-      <w:r>
-        <w:t>INUX</w:t>
-      </w:r>
-      <w:r>
-        <w:rPr>
-          <w:rFonts w:hint="eastAsia"/>
-        </w:rPr>
-        <w:t>设备驱动程序</w:t>
-      </w:r>
-      <w:r>
-        <w:rPr>
-          <w:rFonts w:hint="eastAsia"/>
-        </w:rPr>
-        <w:t>（第三版）》</w:t>
+        <w:t>深入理解</w:t>
+      </w:r>
+      <w:r>
+        <w:t>LINUX</w:t>
+      </w:r>
+      <w:r>
+        <w:rPr>
+          <w:rFonts w:hint="eastAsia"/>
+        </w:rPr>
+        <w:t>内核</w:t>
+      </w:r>
+      <w:r>
+        <w:rPr>
+          <w:rFonts w:hint="eastAsia"/>
+        </w:rPr>
+        <w:t>》</w:t>
       </w:r>
     </w:p>
     <w:p>
@@ -647,6 +1631,7 @@
         <w:rPr>
           <w:b/>
           <w:bCs/>
+          <w:noProof/>
         </w:rPr>
         <w:drawing>
           <wp:inline distT="0" distB="0" distL="0" distR="0" wp14:anchorId="478A451B" wp14:editId="5C4BF655">
@@ -664,7 +1649,7 @@
                     <pic:cNvPicPr/>
                   </pic:nvPicPr>
                   <pic:blipFill>
-                    <a:blip r:embed="rId9"/>
+                    <a:blip r:embed="rId7"/>
                     <a:stretch>
                       <a:fillRect/>
                     </a:stretch>
@@ -691,7 +1676,7 @@
         <w:spacing w:line="360" w:lineRule="auto"/>
         <w:jc w:val="left"/>
         <w:sectPr>
-          <w:headerReference w:type="default" r:id="rId10"/>
+          <w:headerReference w:type="default" r:id="rId8"/>
           <w:pgSz w:w="11906" w:h="16838"/>
           <w:pgMar w:top="1440" w:right="1466" w:bottom="1091" w:left="1440" w:header="851" w:footer="992" w:gutter="0"/>
           <w:cols w:space="720"/>
@@ -1719,9 +2704,6 @@
     <w:p>
       <w:pPr>
         <w:pStyle w:val="aa"/>
-        <w:rPr>
-          <w:rFonts w:hint="eastAsia"/>
-        </w:rPr>
       </w:pPr>
     </w:p>
     <w:p>
@@ -1777,18 +2759,9 @@
     <w:p>
       <w:pPr>
         <w:pStyle w:val="aa"/>
-        <w:rPr>
-          <w:rFonts w:hint="eastAsia"/>
-        </w:rPr>
-      </w:pPr>
-    </w:p>
-    <w:p>
-      <w:pPr>
-        <w:rPr>
-          <w:rFonts w:hint="eastAsia"/>
-        </w:rPr>
-      </w:pPr>
-    </w:p>
+      </w:pPr>
+    </w:p>
+    <w:p/>
     <w:p>
       <w:pPr>
         <w:numPr>
@@ -1803,13 +2776,7 @@
         <w:t>指令周期则是值两个指令执行时间的间隔。</w:t>
       </w:r>
     </w:p>
-    <w:p>
-      <w:pPr>
-        <w:rPr>
-          <w:rFonts w:hint="eastAsia"/>
-        </w:rPr>
-      </w:pPr>
-    </w:p>
+    <w:p/>
     <w:p>
       <w:pPr>
         <w:numPr>
@@ -2362,22 +3329,13 @@
         <w:t>（简单描述）</w:t>
       </w:r>
     </w:p>
-    <w:p>
-      <w:pPr>
-        <w:rPr>
-          <w:rFonts w:hint="eastAsia"/>
-        </w:rPr>
-      </w:pPr>
-    </w:p>
+    <w:p/>
     <w:p>
       <w:pPr>
         <w:numPr>
           <w:ilvl w:val="0"/>
           <w:numId w:val="6"/>
         </w:numPr>
-        <w:rPr>
-          <w:rFonts w:hint="eastAsia"/>
-        </w:rPr>
       </w:pPr>
       <w:r>
         <w:t>下面就进入中断服务这一部分了，在这一部分我们将学习到中断服务程序是如何运行的。</w:t>
@@ -3532,9 +4490,6 @@
     <w:p>
       <w:pPr>
         <w:pStyle w:val="aa"/>
-        <w:rPr>
-          <w:rFonts w:hint="eastAsia"/>
-        </w:rPr>
       </w:pPr>
     </w:p>
     <w:p>
@@ -3543,9 +4498,6 @@
           <w:ilvl w:val="0"/>
           <w:numId w:val="6"/>
         </w:numPr>
-        <w:rPr>
-          <w:rFonts w:hint="eastAsia"/>
-        </w:rPr>
       </w:pPr>
       <w:r>
         <w:t>这下我们就大概知道整个中断处理过程的全貌了，但是前面我们讲都是在单核的情况下的中断处理，而如今市面上有很多</w:t>
@@ -4099,7 +5051,7 @@
       </w:r>
     </w:p>
     <w:sectPr>
-      <w:headerReference w:type="default" r:id="rId11"/>
+      <w:headerReference w:type="default" r:id="rId9"/>
       <w:pgSz w:w="11907" w:h="16840"/>
       <w:pgMar w:top="1134" w:right="1134" w:bottom="1134" w:left="1134" w:header="851" w:footer="992" w:gutter="0"/>
       <w:cols w:space="720"/>
